--- a/Car_Inventory_Sartaj_Singh/Readme.docx
+++ b/Car_Inventory_Sartaj_Singh/Readme.docx
@@ -12,62 +12,517 @@
           <w:szCs w:val="24"/>
         </w:rPr>
       </w:pPr>
+      <w:r>
+        <w:rPr>
+          <w:rFonts w:ascii="Times New Roman" w:eastAsia="Calibri" w:hAnsi="Times New Roman" w:cs="Times New Roman"/>
+          <w:b/>
+          <w:sz w:val="24"/>
+          <w:szCs w:val="24"/>
+        </w:rPr>
+        <w:t>Car Inventory Application</w:t>
+      </w:r>
+    </w:p>
+    <w:p>
+      <w:pPr>
+        <w:spacing w:after="200" w:line="276" w:lineRule="auto"/>
+        <w:rPr>
+          <w:rFonts w:ascii="Times New Roman" w:eastAsia="Calibri" w:hAnsi="Times New Roman" w:cs="Times New Roman"/>
+          <w:b/>
+          <w:sz w:val="24"/>
+          <w:szCs w:val="24"/>
+        </w:rPr>
+      </w:pPr>
+      <w:r>
+        <w:rPr>
+          <w:rFonts w:ascii="Times New Roman" w:eastAsia="Calibri" w:hAnsi="Times New Roman" w:cs="Times New Roman"/>
+          <w:b/>
+          <w:sz w:val="24"/>
+          <w:szCs w:val="24"/>
+        </w:rPr>
+        <w:t>Overview</w:t>
+      </w:r>
+    </w:p>
+    <w:p>
+      <w:pPr>
+        <w:spacing w:after="200" w:line="276" w:lineRule="auto"/>
+        <w:rPr>
+          <w:rFonts w:ascii="Times New Roman" w:eastAsia="Calibri" w:hAnsi="Times New Roman" w:cs="Times New Roman"/>
+          <w:sz w:val="24"/>
+          <w:szCs w:val="24"/>
+        </w:rPr>
+      </w:pPr>
+      <w:r>
+        <w:rPr>
+          <w:rFonts w:ascii="Times New Roman" w:eastAsia="Calibri" w:hAnsi="Times New Roman" w:cs="Times New Roman"/>
+          <w:sz w:val="24"/>
+          <w:szCs w:val="24"/>
+        </w:rPr>
+        <w:t>This project is a Car Inventory Management System</w:t>
+      </w:r>
+      <w:r>
+        <w:rPr>
+          <w:rFonts w:ascii="Times New Roman" w:eastAsia="Calibri" w:hAnsi="Times New Roman" w:cs="Times New Roman"/>
+          <w:sz w:val="24"/>
+          <w:szCs w:val="24"/>
+        </w:rPr>
+        <w:t xml:space="preserve"> </w:t>
+      </w:r>
+      <w:r>
+        <w:rPr>
+          <w:rFonts w:ascii="Times New Roman" w:eastAsia="Calibri" w:hAnsi="Times New Roman" w:cs="Times New Roman"/>
+          <w:sz w:val="24"/>
+          <w:szCs w:val="24"/>
+        </w:rPr>
+        <w:t>developed using WPF (Windows Presentation Foundation)</w:t>
+      </w:r>
+      <w:r>
+        <w:rPr>
+          <w:rFonts w:ascii="Times New Roman" w:eastAsia="Calibri" w:hAnsi="Times New Roman" w:cs="Times New Roman"/>
+          <w:sz w:val="24"/>
+          <w:szCs w:val="24"/>
+        </w:rPr>
+        <w:t xml:space="preserve"> </w:t>
+      </w:r>
+      <w:r>
+        <w:rPr>
+          <w:rFonts w:ascii="Times New Roman" w:eastAsia="Calibri" w:hAnsi="Times New Roman" w:cs="Times New Roman"/>
+          <w:sz w:val="24"/>
+          <w:szCs w:val="24"/>
+        </w:rPr>
+        <w:t>in C#. The application allows users to manage a list of cars, providing the ability to add new cars, update existing cars, and view car details such as Make, Model, Colour, Year, Price, and whether the car is new or used.</w:t>
+      </w:r>
+    </w:p>
+    <w:p>
+      <w:pPr>
+        <w:spacing w:after="200" w:line="276" w:lineRule="auto"/>
+        <w:rPr>
+          <w:rFonts w:ascii="Times New Roman" w:eastAsia="Calibri" w:hAnsi="Times New Roman" w:cs="Times New Roman"/>
+          <w:sz w:val="24"/>
+          <w:szCs w:val="24"/>
+        </w:rPr>
+      </w:pPr>
+      <w:r>
+        <w:rPr>
+          <w:rFonts w:ascii="Times New Roman" w:eastAsia="Calibri" w:hAnsi="Times New Roman" w:cs="Times New Roman"/>
+          <w:sz w:val="24"/>
+          <w:szCs w:val="24"/>
+        </w:rPr>
+        <w:t>The application implements object-oriented programming principles, such as encapsulation, data validation, and the use of collections (List) to manage objects.</w:t>
+      </w:r>
+    </w:p>
+    <w:p>
+      <w:pPr>
+        <w:spacing w:after="200" w:line="276" w:lineRule="auto"/>
+        <w:rPr>
+          <w:rFonts w:ascii="Times New Roman" w:eastAsia="Calibri" w:hAnsi="Times New Roman" w:cs="Times New Roman"/>
+          <w:b/>
+          <w:sz w:val="24"/>
+          <w:szCs w:val="24"/>
+        </w:rPr>
+      </w:pPr>
+      <w:r>
+        <w:rPr>
+          <w:rFonts w:ascii="Times New Roman" w:eastAsia="Calibri" w:hAnsi="Times New Roman" w:cs="Times New Roman"/>
+          <w:b/>
+          <w:sz w:val="24"/>
+          <w:szCs w:val="24"/>
+        </w:rPr>
+        <w:t>Features</w:t>
+      </w:r>
+    </w:p>
+    <w:p>
+      <w:pPr>
+        <w:spacing w:after="200" w:line="276" w:lineRule="auto"/>
+        <w:rPr>
+          <w:rFonts w:ascii="Times New Roman" w:eastAsia="Calibri" w:hAnsi="Times New Roman" w:cs="Times New Roman"/>
+          <w:sz w:val="24"/>
+          <w:szCs w:val="24"/>
+        </w:rPr>
+      </w:pPr>
+      <w:r>
+        <w:rPr>
+          <w:rFonts w:ascii="Times New Roman" w:eastAsia="Calibri" w:hAnsi="Times New Roman" w:cs="Times New Roman"/>
+          <w:sz w:val="24"/>
+          <w:szCs w:val="24"/>
+        </w:rPr>
+        <w:t>- Add Car:</w:t>
+      </w:r>
+      <w:r>
+        <w:rPr>
+          <w:rFonts w:ascii="Times New Roman" w:eastAsia="Calibri" w:hAnsi="Times New Roman" w:cs="Times New Roman"/>
+          <w:sz w:val="24"/>
+          <w:szCs w:val="24"/>
+        </w:rPr>
+        <w:t xml:space="preserve"> </w:t>
+      </w:r>
+      <w:r>
+        <w:rPr>
+          <w:rFonts w:ascii="Times New Roman" w:eastAsia="Calibri" w:hAnsi="Times New Roman" w:cs="Times New Roman"/>
+          <w:sz w:val="24"/>
+          <w:szCs w:val="24"/>
+        </w:rPr>
+        <w:t>Users can input car details (Make, Model, Colour, Year, Price, and New/Used status) and add the car to the inventory.</w:t>
+      </w:r>
+    </w:p>
+    <w:p>
+      <w:pPr>
+        <w:spacing w:after="200" w:line="276" w:lineRule="auto"/>
+        <w:rPr>
+          <w:rFonts w:ascii="Times New Roman" w:eastAsia="Calibri" w:hAnsi="Times New Roman" w:cs="Times New Roman"/>
+          <w:sz w:val="24"/>
+          <w:szCs w:val="24"/>
+        </w:rPr>
+      </w:pPr>
+      <w:r>
+        <w:rPr>
+          <w:rFonts w:ascii="Times New Roman" w:eastAsia="Calibri" w:hAnsi="Times New Roman" w:cs="Times New Roman"/>
+          <w:sz w:val="24"/>
+          <w:szCs w:val="24"/>
+        </w:rPr>
+        <w:t>- Update Car:</w:t>
+      </w:r>
+      <w:r>
+        <w:rPr>
+          <w:rFonts w:ascii="Times New Roman" w:eastAsia="Calibri" w:hAnsi="Times New Roman" w:cs="Times New Roman"/>
+          <w:sz w:val="24"/>
+          <w:szCs w:val="24"/>
+        </w:rPr>
+        <w:t xml:space="preserve"> </w:t>
+      </w:r>
+      <w:r>
+        <w:rPr>
+          <w:rFonts w:ascii="Times New Roman" w:eastAsia="Calibri" w:hAnsi="Times New Roman" w:cs="Times New Roman"/>
+          <w:sz w:val="24"/>
+          <w:szCs w:val="24"/>
+        </w:rPr>
+        <w:t>Users can select an existing car from the list, modify its details, and the changes will be saved and reflected in the car list.</w:t>
+      </w:r>
+    </w:p>
+    <w:p>
+      <w:pPr>
+        <w:spacing w:after="200" w:line="276" w:lineRule="auto"/>
+        <w:rPr>
+          <w:rFonts w:ascii="Times New Roman" w:eastAsia="Calibri" w:hAnsi="Times New Roman" w:cs="Times New Roman"/>
+          <w:sz w:val="24"/>
+          <w:szCs w:val="24"/>
+        </w:rPr>
+      </w:pPr>
+      <w:r>
+        <w:rPr>
+          <w:rFonts w:ascii="Times New Roman" w:eastAsia="Calibri" w:hAnsi="Times New Roman" w:cs="Times New Roman"/>
+          <w:sz w:val="24"/>
+          <w:szCs w:val="24"/>
+        </w:rPr>
+        <w:t>- Validation:</w:t>
+      </w:r>
+      <w:r>
+        <w:rPr>
+          <w:rFonts w:ascii="Times New Roman" w:eastAsia="Calibri" w:hAnsi="Times New Roman" w:cs="Times New Roman"/>
+          <w:sz w:val="24"/>
+          <w:szCs w:val="24"/>
+        </w:rPr>
+        <w:t xml:space="preserve"> </w:t>
+      </w:r>
+      <w:r>
+        <w:rPr>
+          <w:rFonts w:ascii="Times New Roman" w:eastAsia="Calibri" w:hAnsi="Times New Roman" w:cs="Times New Roman"/>
+          <w:sz w:val="24"/>
+          <w:szCs w:val="24"/>
+        </w:rPr>
+        <w:t>The application ensures that all required fields (Make, Model, Colour, Year, Price) are filled out correctly before the car is added or updated.</w:t>
+      </w:r>
+    </w:p>
+    <w:p>
+      <w:pPr>
+        <w:spacing w:after="200" w:line="276" w:lineRule="auto"/>
+        <w:rPr>
+          <w:rFonts w:ascii="Times New Roman" w:eastAsia="Calibri" w:hAnsi="Times New Roman" w:cs="Times New Roman"/>
+          <w:sz w:val="24"/>
+          <w:szCs w:val="24"/>
+        </w:rPr>
+      </w:pPr>
+      <w:r>
+        <w:rPr>
+          <w:rFonts w:ascii="Times New Roman" w:eastAsia="Calibri" w:hAnsi="Times New Roman" w:cs="Times New Roman"/>
+          <w:sz w:val="24"/>
+          <w:szCs w:val="24"/>
+        </w:rPr>
+        <w:t>- Dynamic Car List Display:</w:t>
+      </w:r>
+      <w:r>
+        <w:rPr>
+          <w:rFonts w:ascii="Times New Roman" w:eastAsia="Calibri" w:hAnsi="Times New Roman" w:cs="Times New Roman"/>
+          <w:sz w:val="24"/>
+          <w:szCs w:val="24"/>
+        </w:rPr>
+        <w:t xml:space="preserve"> </w:t>
+      </w:r>
+      <w:r>
+        <w:rPr>
+          <w:rFonts w:ascii="Times New Roman" w:eastAsia="Calibri" w:hAnsi="Times New Roman" w:cs="Times New Roman"/>
+          <w:sz w:val="24"/>
+          <w:szCs w:val="24"/>
+        </w:rPr>
+        <w:t>All added cars are displayed in a DataGrid, showing key details like Make, Model, and Price.</w:t>
+      </w:r>
+    </w:p>
+    <w:p>
+      <w:pPr>
+        <w:spacing w:after="200" w:line="276" w:lineRule="auto"/>
+        <w:rPr>
+          <w:rFonts w:ascii="Times New Roman" w:eastAsia="Calibri" w:hAnsi="Times New Roman" w:cs="Times New Roman"/>
+          <w:sz w:val="24"/>
+          <w:szCs w:val="24"/>
+        </w:rPr>
+      </w:pPr>
+      <w:r>
+        <w:rPr>
+          <w:rFonts w:ascii="Times New Roman" w:eastAsia="Calibri" w:hAnsi="Times New Roman" w:cs="Times New Roman"/>
+          <w:sz w:val="24"/>
+          <w:szCs w:val="24"/>
+        </w:rPr>
+        <w:t>- Status Message:</w:t>
+      </w:r>
+      <w:r>
+        <w:rPr>
+          <w:rFonts w:ascii="Times New Roman" w:eastAsia="Calibri" w:hAnsi="Times New Roman" w:cs="Times New Roman"/>
+          <w:sz w:val="24"/>
+          <w:szCs w:val="24"/>
+        </w:rPr>
+        <w:t xml:space="preserve"> </w:t>
+      </w:r>
+      <w:r>
+        <w:rPr>
+          <w:rFonts w:ascii="Times New Roman" w:eastAsia="Calibri" w:hAnsi="Times New Roman" w:cs="Times New Roman"/>
+          <w:sz w:val="24"/>
+          <w:szCs w:val="24"/>
+        </w:rPr>
+        <w:t>Displays a message when a car is successfully added or updated. This message automatically clears after a few seconds.</w:t>
+      </w:r>
+    </w:p>
+    <w:p>
+      <w:pPr>
+        <w:spacing w:after="200" w:line="276" w:lineRule="auto"/>
+        <w:rPr>
+          <w:rFonts w:ascii="Times New Roman" w:eastAsia="Calibri" w:hAnsi="Times New Roman" w:cs="Times New Roman"/>
+          <w:sz w:val="24"/>
+          <w:szCs w:val="24"/>
+        </w:rPr>
+      </w:pPr>
+      <w:r>
+        <w:rPr>
+          <w:rFonts w:ascii="Times New Roman" w:eastAsia="Calibri" w:hAnsi="Times New Roman" w:cs="Times New Roman"/>
+          <w:sz w:val="24"/>
+          <w:szCs w:val="24"/>
+        </w:rPr>
+        <w:t>- Reset Form:</w:t>
+      </w:r>
+      <w:r>
+        <w:rPr>
+          <w:rFonts w:ascii="Times New Roman" w:eastAsia="Calibri" w:hAnsi="Times New Roman" w:cs="Times New Roman"/>
+          <w:sz w:val="24"/>
+          <w:szCs w:val="24"/>
+        </w:rPr>
+        <w:t xml:space="preserve"> </w:t>
+      </w:r>
+      <w:r>
+        <w:rPr>
+          <w:rFonts w:ascii="Times New Roman" w:eastAsia="Calibri" w:hAnsi="Times New Roman" w:cs="Times New Roman"/>
+          <w:sz w:val="24"/>
+          <w:szCs w:val="24"/>
+        </w:rPr>
+        <w:t>Users can reset all input fields using the 'Reset' button.</w:t>
+      </w:r>
+    </w:p>
+    <w:p>
+      <w:pPr>
+        <w:spacing w:after="200" w:line="276" w:lineRule="auto"/>
+        <w:rPr>
+          <w:rFonts w:ascii="Times New Roman" w:eastAsia="Calibri" w:hAnsi="Times New Roman" w:cs="Times New Roman"/>
+          <w:sz w:val="24"/>
+          <w:szCs w:val="24"/>
+        </w:rPr>
+      </w:pPr>
+      <w:r>
+        <w:rPr>
+          <w:rFonts w:ascii="Times New Roman" w:eastAsia="Calibri" w:hAnsi="Times New Roman" w:cs="Times New Roman"/>
+          <w:sz w:val="24"/>
+          <w:szCs w:val="24"/>
+        </w:rPr>
+        <w:t>- Exit:</w:t>
+      </w:r>
+      <w:r>
+        <w:rPr>
+          <w:rFonts w:ascii="Times New Roman" w:eastAsia="Calibri" w:hAnsi="Times New Roman" w:cs="Times New Roman"/>
+          <w:sz w:val="24"/>
+          <w:szCs w:val="24"/>
+        </w:rPr>
+        <w:t xml:space="preserve"> </w:t>
+      </w:r>
+      <w:r>
+        <w:rPr>
+          <w:rFonts w:ascii="Times New Roman" w:eastAsia="Calibri" w:hAnsi="Times New Roman" w:cs="Times New Roman"/>
+          <w:sz w:val="24"/>
+          <w:szCs w:val="24"/>
+        </w:rPr>
+        <w:t>The application includes an 'Exit' button to close the program.</w:t>
+      </w:r>
+    </w:p>
+    <w:p>
+      <w:pPr>
+        <w:spacing w:after="200" w:line="276" w:lineRule="auto"/>
+        <w:rPr>
+          <w:rFonts w:ascii="Times New Roman" w:eastAsia="Calibri" w:hAnsi="Times New Roman" w:cs="Times New Roman"/>
+          <w:b/>
+          <w:sz w:val="24"/>
+          <w:szCs w:val="24"/>
+        </w:rPr>
+      </w:pPr>
+      <w:r>
+        <w:rPr>
+          <w:rFonts w:ascii="Times New Roman" w:eastAsia="Calibri" w:hAnsi="Times New Roman" w:cs="Times New Roman"/>
+          <w:b/>
+          <w:sz w:val="24"/>
+          <w:szCs w:val="24"/>
+        </w:rPr>
+        <w:t>User Interface</w:t>
+      </w:r>
+    </w:p>
+    <w:p>
+      <w:pPr>
+        <w:spacing w:after="200" w:line="276" w:lineRule="auto"/>
+        <w:rPr>
+          <w:rFonts w:ascii="Times New Roman" w:eastAsia="Calibri" w:hAnsi="Times New Roman" w:cs="Times New Roman"/>
+          <w:sz w:val="24"/>
+          <w:szCs w:val="24"/>
+        </w:rPr>
+      </w:pPr>
+      <w:r>
+        <w:rPr>
+          <w:rFonts w:ascii="Times New Roman" w:eastAsia="Calibri" w:hAnsi="Times New Roman" w:cs="Times New Roman"/>
+          <w:sz w:val="24"/>
+          <w:szCs w:val="24"/>
+        </w:rPr>
+        <w:t>The application features a simple and intuitive interface, designed using WPF. The input fields allow users to enter car information, and the list of cars is displayed in a DataGrid with a checkbox to indicate if the car is new or used.</w:t>
+      </w:r>
+    </w:p>
+    <w:p>
+      <w:pPr>
+        <w:spacing w:after="200" w:line="276" w:lineRule="auto"/>
+        <w:rPr>
+          <w:rFonts w:ascii="Times New Roman" w:eastAsia="Calibri" w:hAnsi="Times New Roman" w:cs="Times New Roman"/>
+          <w:sz w:val="24"/>
+          <w:szCs w:val="24"/>
+        </w:rPr>
+      </w:pPr>
+    </w:p>
+    <w:p>
+      <w:pPr>
+        <w:spacing w:after="200" w:line="276" w:lineRule="auto"/>
+        <w:rPr>
+          <w:rFonts w:ascii="Times New Roman" w:eastAsia="Calibri" w:hAnsi="Times New Roman" w:cs="Times New Roman"/>
+          <w:sz w:val="24"/>
+          <w:szCs w:val="24"/>
+        </w:rPr>
+      </w:pPr>
+    </w:p>
+    <w:p>
+      <w:pPr>
+        <w:spacing w:after="200" w:line="276" w:lineRule="auto"/>
+        <w:rPr>
+          <w:rFonts w:ascii="Times New Roman" w:eastAsia="Calibri" w:hAnsi="Times New Roman" w:cs="Times New Roman"/>
+          <w:sz w:val="24"/>
+          <w:szCs w:val="24"/>
+        </w:rPr>
+      </w:pPr>
+    </w:p>
+    <w:p>
+      <w:pPr>
+        <w:spacing w:after="200" w:line="276" w:lineRule="auto"/>
+        <w:rPr>
+          <w:rFonts w:ascii="Times New Roman" w:eastAsia="Calibri" w:hAnsi="Times New Roman" w:cs="Times New Roman"/>
+          <w:sz w:val="24"/>
+          <w:szCs w:val="24"/>
+        </w:rPr>
+      </w:pPr>
+    </w:p>
+    <w:p>
+      <w:pPr>
+        <w:spacing w:after="200" w:line="276" w:lineRule="auto"/>
+        <w:rPr>
+          <w:rFonts w:ascii="Times New Roman" w:eastAsia="Calibri" w:hAnsi="Times New Roman" w:cs="Times New Roman"/>
+          <w:sz w:val="24"/>
+          <w:szCs w:val="24"/>
+        </w:rPr>
+      </w:pPr>
+    </w:p>
+    <w:p>
+      <w:pPr>
+        <w:spacing w:after="200" w:line="276" w:lineRule="auto"/>
+        <w:rPr>
+          <w:rFonts w:ascii="Times New Roman" w:eastAsia="Calibri" w:hAnsi="Times New Roman" w:cs="Times New Roman"/>
+          <w:sz w:val="24"/>
+          <w:szCs w:val="24"/>
+        </w:rPr>
+      </w:pPr>
       <w:bookmarkStart w:id="0" w:name="_GoBack"/>
       <w:bookmarkEnd w:id="0"/>
-      <w:r>
-        <w:rPr>
-          <w:rFonts w:ascii="Times New Roman" w:eastAsia="Calibri" w:hAnsi="Times New Roman" w:cs="Times New Roman"/>
-          <w:b/>
-          <w:sz w:val="24"/>
-          <w:szCs w:val="24"/>
-        </w:rPr>
-        <w:t>Car Inventory Application</w:t>
-      </w:r>
-    </w:p>
-    <w:p>
-      <w:pPr>
-        <w:spacing w:after="200" w:line="276" w:lineRule="auto"/>
-        <w:rPr>
-          <w:rFonts w:ascii="Times New Roman" w:eastAsia="Calibri" w:hAnsi="Times New Roman" w:cs="Times New Roman"/>
-          <w:b/>
-          <w:sz w:val="24"/>
-          <w:szCs w:val="24"/>
-        </w:rPr>
-      </w:pPr>
-      <w:r>
-        <w:rPr>
-          <w:rFonts w:ascii="Times New Roman" w:eastAsia="Calibri" w:hAnsi="Times New Roman" w:cs="Times New Roman"/>
-          <w:b/>
-          <w:sz w:val="24"/>
-          <w:szCs w:val="24"/>
-        </w:rPr>
-        <w:t>Overview</w:t>
-      </w:r>
-    </w:p>
-    <w:p>
-      <w:pPr>
-        <w:spacing w:after="200" w:line="276" w:lineRule="auto"/>
-        <w:rPr>
-          <w:rFonts w:ascii="Times New Roman" w:eastAsia="Calibri" w:hAnsi="Times New Roman" w:cs="Times New Roman"/>
-          <w:sz w:val="24"/>
-          <w:szCs w:val="24"/>
-        </w:rPr>
-      </w:pPr>
-      <w:r>
-        <w:rPr>
-          <w:rFonts w:ascii="Times New Roman" w:eastAsia="Calibri" w:hAnsi="Times New Roman" w:cs="Times New Roman"/>
-          <w:sz w:val="24"/>
-          <w:szCs w:val="24"/>
-        </w:rPr>
-        <w:t xml:space="preserve">This project is a </w:t>
-      </w:r>
-      <w:r>
-        <w:rPr>
-          <w:rFonts w:ascii="Times New Roman" w:eastAsia="Calibri" w:hAnsi="Times New Roman" w:cs="Times New Roman"/>
-          <w:sz w:val="24"/>
-          <w:szCs w:val="24"/>
-        </w:rPr>
-        <w:t>Car Inventory Management System</w:t>
+    </w:p>
+    <w:p>
+      <w:pPr>
+        <w:spacing w:after="200" w:line="276" w:lineRule="auto"/>
+        <w:rPr>
+          <w:rFonts w:ascii="Times New Roman" w:eastAsia="Calibri" w:hAnsi="Times New Roman" w:cs="Times New Roman"/>
+          <w:b/>
+          <w:sz w:val="24"/>
+          <w:szCs w:val="24"/>
+        </w:rPr>
+      </w:pPr>
+      <w:r>
+        <w:rPr>
+          <w:rFonts w:ascii="Times New Roman" w:eastAsia="Calibri" w:hAnsi="Times New Roman" w:cs="Times New Roman"/>
+          <w:b/>
+          <w:sz w:val="24"/>
+          <w:szCs w:val="24"/>
+        </w:rPr>
+        <w:lastRenderedPageBreak/>
+        <w:t>Usage</w:t>
+      </w:r>
+    </w:p>
+    <w:p>
+      <w:pPr>
+        <w:spacing w:after="200" w:line="276" w:lineRule="auto"/>
+        <w:rPr>
+          <w:rFonts w:ascii="Times New Roman" w:eastAsia="Calibri" w:hAnsi="Times New Roman" w:cs="Times New Roman"/>
+          <w:sz w:val="24"/>
+          <w:szCs w:val="24"/>
+        </w:rPr>
+      </w:pPr>
+      <w:r>
+        <w:rPr>
+          <w:rFonts w:ascii="Times New Roman" w:eastAsia="Calibri" w:hAnsi="Times New Roman" w:cs="Times New Roman"/>
+          <w:sz w:val="24"/>
+          <w:szCs w:val="24"/>
+        </w:rPr>
+        <w:t>Adding a Car</w:t>
+      </w:r>
+    </w:p>
+    <w:p>
+      <w:pPr>
+        <w:spacing w:after="200" w:line="276" w:lineRule="auto"/>
+        <w:rPr>
+          <w:rFonts w:ascii="Times New Roman" w:eastAsia="Calibri" w:hAnsi="Times New Roman" w:cs="Times New Roman"/>
+          <w:sz w:val="24"/>
+          <w:szCs w:val="24"/>
+        </w:rPr>
+      </w:pPr>
+      <w:r>
+        <w:rPr>
+          <w:rFonts w:ascii="Times New Roman" w:eastAsia="Calibri" w:hAnsi="Times New Roman" w:cs="Times New Roman"/>
+          <w:sz w:val="24"/>
+          <w:szCs w:val="24"/>
+        </w:rPr>
+        <w:t>1. Select the car's Make</w:t>
       </w:r>
       <w:r>
         <w:rPr>
@@ -83,15 +538,25 @@
           <w:sz w:val="24"/>
           <w:szCs w:val="24"/>
         </w:rPr>
-        <w:t xml:space="preserve">developed using </w:t>
-      </w:r>
-      <w:r>
-        <w:rPr>
-          <w:rFonts w:ascii="Times New Roman" w:eastAsia="Calibri" w:hAnsi="Times New Roman" w:cs="Times New Roman"/>
-          <w:sz w:val="24"/>
-          <w:szCs w:val="24"/>
-        </w:rPr>
-        <w:t>WPF (Windows Presentation Foundation)</w:t>
+        <w:t>from the dropdown menu.</w:t>
+      </w:r>
+    </w:p>
+    <w:p>
+      <w:pPr>
+        <w:spacing w:after="200" w:line="276" w:lineRule="auto"/>
+        <w:rPr>
+          <w:rFonts w:ascii="Times New Roman" w:eastAsia="Calibri" w:hAnsi="Times New Roman" w:cs="Times New Roman"/>
+          <w:sz w:val="24"/>
+          <w:szCs w:val="24"/>
+        </w:rPr>
+      </w:pPr>
+      <w:r>
+        <w:rPr>
+          <w:rFonts w:ascii="Times New Roman" w:eastAsia="Calibri" w:hAnsi="Times New Roman" w:cs="Times New Roman"/>
+          <w:sz w:val="24"/>
+          <w:szCs w:val="24"/>
+        </w:rPr>
+        <w:t>2. Enter the car's Model</w:t>
       </w:r>
       <w:r>
         <w:rPr>
@@ -107,79 +572,25 @@
           <w:sz w:val="24"/>
           <w:szCs w:val="24"/>
         </w:rPr>
-        <w:t xml:space="preserve">in C#. The application allows users to manage a list of cars, providing the ability to add new cars, update existing cars, and view car details </w:t>
-      </w:r>
-      <w:r>
-        <w:rPr>
-          <w:rFonts w:ascii="Times New Roman" w:eastAsia="Calibri" w:hAnsi="Times New Roman" w:cs="Times New Roman"/>
-          <w:sz w:val="24"/>
-          <w:szCs w:val="24"/>
-        </w:rPr>
-        <w:t>such as Make, Model, Colour, Year, Price, and whether the car is new or used.</w:t>
-      </w:r>
-    </w:p>
-    <w:p>
-      <w:pPr>
-        <w:spacing w:after="200" w:line="276" w:lineRule="auto"/>
-        <w:rPr>
-          <w:rFonts w:ascii="Times New Roman" w:eastAsia="Calibri" w:hAnsi="Times New Roman" w:cs="Times New Roman"/>
-          <w:sz w:val="24"/>
-          <w:szCs w:val="24"/>
-        </w:rPr>
-      </w:pPr>
-      <w:r>
-        <w:rPr>
-          <w:rFonts w:ascii="Times New Roman" w:eastAsia="Calibri" w:hAnsi="Times New Roman" w:cs="Times New Roman"/>
-          <w:sz w:val="24"/>
-          <w:szCs w:val="24"/>
-        </w:rPr>
-        <w:t>The application implements object-oriented programming principles, such as encapsulation, data validation, and the use of collections (List) to manage objects.</w:t>
-      </w:r>
-    </w:p>
-    <w:p>
-      <w:pPr>
-        <w:spacing w:after="200" w:line="276" w:lineRule="auto"/>
-        <w:rPr>
-          <w:rFonts w:ascii="Times New Roman" w:eastAsia="Calibri" w:hAnsi="Times New Roman" w:cs="Times New Roman"/>
-          <w:b/>
-          <w:sz w:val="24"/>
-          <w:szCs w:val="24"/>
-        </w:rPr>
-      </w:pPr>
-      <w:r>
-        <w:rPr>
-          <w:rFonts w:ascii="Times New Roman" w:eastAsia="Calibri" w:hAnsi="Times New Roman" w:cs="Times New Roman"/>
-          <w:b/>
-          <w:sz w:val="24"/>
-          <w:szCs w:val="24"/>
-        </w:rPr>
-        <w:t>Features</w:t>
-      </w:r>
-    </w:p>
-    <w:p>
-      <w:pPr>
-        <w:spacing w:after="200" w:line="276" w:lineRule="auto"/>
-        <w:rPr>
-          <w:rFonts w:ascii="Times New Roman" w:eastAsia="Calibri" w:hAnsi="Times New Roman" w:cs="Times New Roman"/>
-          <w:sz w:val="24"/>
-          <w:szCs w:val="24"/>
-        </w:rPr>
-      </w:pPr>
-      <w:r>
-        <w:rPr>
-          <w:rFonts w:ascii="Times New Roman" w:eastAsia="Calibri" w:hAnsi="Times New Roman" w:cs="Times New Roman"/>
-          <w:sz w:val="24"/>
-          <w:szCs w:val="24"/>
-        </w:rPr>
-        <w:t xml:space="preserve">- </w:t>
-      </w:r>
-      <w:r>
-        <w:rPr>
-          <w:rFonts w:ascii="Times New Roman" w:eastAsia="Calibri" w:hAnsi="Times New Roman" w:cs="Times New Roman"/>
-          <w:sz w:val="24"/>
-          <w:szCs w:val="24"/>
-        </w:rPr>
-        <w:t>Add Car:</w:t>
+        <w:t>in the text field.</w:t>
+      </w:r>
+    </w:p>
+    <w:p>
+      <w:pPr>
+        <w:spacing w:after="200" w:line="276" w:lineRule="auto"/>
+        <w:rPr>
+          <w:rFonts w:ascii="Times New Roman" w:eastAsia="Calibri" w:hAnsi="Times New Roman" w:cs="Times New Roman"/>
+          <w:sz w:val="24"/>
+          <w:szCs w:val="24"/>
+        </w:rPr>
+      </w:pPr>
+      <w:r>
+        <w:rPr>
+          <w:rFonts w:ascii="Times New Roman" w:eastAsia="Calibri" w:hAnsi="Times New Roman" w:cs="Times New Roman"/>
+          <w:sz w:val="24"/>
+          <w:szCs w:val="24"/>
+        </w:rPr>
+        <w:t>3. Specify the Colour</w:t>
       </w:r>
       <w:r>
         <w:rPr>
@@ -195,33 +606,25 @@
           <w:sz w:val="24"/>
           <w:szCs w:val="24"/>
         </w:rPr>
-        <w:t>Users can input car details (Make, Model, Colour, Year, Price, and New/Used status) and add the car to the inventory.</w:t>
-      </w:r>
-    </w:p>
-    <w:p>
-      <w:pPr>
-        <w:spacing w:after="200" w:line="276" w:lineRule="auto"/>
-        <w:rPr>
-          <w:rFonts w:ascii="Times New Roman" w:eastAsia="Calibri" w:hAnsi="Times New Roman" w:cs="Times New Roman"/>
-          <w:sz w:val="24"/>
-          <w:szCs w:val="24"/>
-        </w:rPr>
-      </w:pPr>
-      <w:r>
-        <w:rPr>
-          <w:rFonts w:ascii="Times New Roman" w:eastAsia="Calibri" w:hAnsi="Times New Roman" w:cs="Times New Roman"/>
-          <w:sz w:val="24"/>
-          <w:szCs w:val="24"/>
-        </w:rPr>
-        <w:t xml:space="preserve">- </w:t>
-      </w:r>
-      <w:r>
-        <w:rPr>
-          <w:rFonts w:ascii="Times New Roman" w:eastAsia="Calibri" w:hAnsi="Times New Roman" w:cs="Times New Roman"/>
-          <w:sz w:val="24"/>
-          <w:szCs w:val="24"/>
-        </w:rPr>
-        <w:t>Update Car:</w:t>
+        <w:t>of the car.</w:t>
+      </w:r>
+    </w:p>
+    <w:p>
+      <w:pPr>
+        <w:spacing w:after="200" w:line="276" w:lineRule="auto"/>
+        <w:rPr>
+          <w:rFonts w:ascii="Times New Roman" w:eastAsia="Calibri" w:hAnsi="Times New Roman" w:cs="Times New Roman"/>
+          <w:sz w:val="24"/>
+          <w:szCs w:val="24"/>
+        </w:rPr>
+      </w:pPr>
+      <w:r>
+        <w:rPr>
+          <w:rFonts w:ascii="Times New Roman" w:eastAsia="Calibri" w:hAnsi="Times New Roman" w:cs="Times New Roman"/>
+          <w:sz w:val="24"/>
+          <w:szCs w:val="24"/>
+        </w:rPr>
+        <w:t>4. Select the Year</w:t>
       </w:r>
       <w:r>
         <w:rPr>
@@ -237,49 +640,25 @@
           <w:sz w:val="24"/>
           <w:szCs w:val="24"/>
         </w:rPr>
-        <w:t>Users can select an existing car from the list, modify its details, and the changes will be saved and reflec</w:t>
-      </w:r>
-      <w:r>
-        <w:rPr>
-          <w:rFonts w:ascii="Times New Roman" w:eastAsia="Calibri" w:hAnsi="Times New Roman" w:cs="Times New Roman"/>
-          <w:sz w:val="24"/>
-          <w:szCs w:val="24"/>
-        </w:rPr>
-        <w:t>ted in the car list.</w:t>
-      </w:r>
-    </w:p>
-    <w:p>
-      <w:pPr>
-        <w:spacing w:after="200" w:line="276" w:lineRule="auto"/>
-        <w:rPr>
-          <w:rFonts w:ascii="Times New Roman" w:eastAsia="Calibri" w:hAnsi="Times New Roman" w:cs="Times New Roman"/>
-          <w:sz w:val="24"/>
-          <w:szCs w:val="24"/>
-        </w:rPr>
-      </w:pPr>
-      <w:r>
-        <w:rPr>
-          <w:rFonts w:ascii="Times New Roman" w:eastAsia="Calibri" w:hAnsi="Times New Roman" w:cs="Times New Roman"/>
-          <w:sz w:val="24"/>
-          <w:szCs w:val="24"/>
-        </w:rPr>
-        <w:t xml:space="preserve">- </w:t>
-      </w:r>
-      <w:r>
-        <w:rPr>
-          <w:rFonts w:ascii="Times New Roman" w:eastAsia="Calibri" w:hAnsi="Times New Roman" w:cs="Times New Roman"/>
-          <w:sz w:val="24"/>
-          <w:szCs w:val="24"/>
-        </w:rPr>
-        <w:t>Validation</w:t>
-      </w:r>
-      <w:r>
-        <w:rPr>
-          <w:rFonts w:ascii="Times New Roman" w:eastAsia="Calibri" w:hAnsi="Times New Roman" w:cs="Times New Roman"/>
-          <w:sz w:val="24"/>
-          <w:szCs w:val="24"/>
-        </w:rPr>
-        <w:t>:</w:t>
+        <w:t>of manufacture from the dropdown (it includes the last 50 years).</w:t>
+      </w:r>
+    </w:p>
+    <w:p>
+      <w:pPr>
+        <w:spacing w:after="200" w:line="276" w:lineRule="auto"/>
+        <w:rPr>
+          <w:rFonts w:ascii="Times New Roman" w:eastAsia="Calibri" w:hAnsi="Times New Roman" w:cs="Times New Roman"/>
+          <w:sz w:val="24"/>
+          <w:szCs w:val="24"/>
+        </w:rPr>
+      </w:pPr>
+      <w:r>
+        <w:rPr>
+          <w:rFonts w:ascii="Times New Roman" w:eastAsia="Calibri" w:hAnsi="Times New Roman" w:cs="Times New Roman"/>
+          <w:sz w:val="24"/>
+          <w:szCs w:val="24"/>
+        </w:rPr>
+        <w:t>5. Enter the Price</w:t>
       </w:r>
       <w:r>
         <w:rPr>
@@ -295,41 +674,25 @@
           <w:sz w:val="24"/>
           <w:szCs w:val="24"/>
         </w:rPr>
-        <w:t>The application ensures that all required fields (Make, Model, Colour, Year, Price) are filled out correctly before the car is added or updated.</w:t>
-      </w:r>
-    </w:p>
-    <w:p>
-      <w:pPr>
-        <w:spacing w:after="200" w:line="276" w:lineRule="auto"/>
-        <w:rPr>
-          <w:rFonts w:ascii="Times New Roman" w:eastAsia="Calibri" w:hAnsi="Times New Roman" w:cs="Times New Roman"/>
-          <w:sz w:val="24"/>
-          <w:szCs w:val="24"/>
-        </w:rPr>
-      </w:pPr>
-      <w:r>
-        <w:rPr>
-          <w:rFonts w:ascii="Times New Roman" w:eastAsia="Calibri" w:hAnsi="Times New Roman" w:cs="Times New Roman"/>
-          <w:sz w:val="24"/>
-          <w:szCs w:val="24"/>
-        </w:rPr>
-        <w:t xml:space="preserve">- </w:t>
-      </w:r>
-      <w:r>
-        <w:rPr>
-          <w:rFonts w:ascii="Times New Roman" w:eastAsia="Calibri" w:hAnsi="Times New Roman" w:cs="Times New Roman"/>
-          <w:sz w:val="24"/>
-          <w:szCs w:val="24"/>
-        </w:rPr>
-        <w:t>Dynamic Car List Display</w:t>
-      </w:r>
-      <w:r>
-        <w:rPr>
-          <w:rFonts w:ascii="Times New Roman" w:eastAsia="Calibri" w:hAnsi="Times New Roman" w:cs="Times New Roman"/>
-          <w:sz w:val="24"/>
-          <w:szCs w:val="24"/>
-        </w:rPr>
-        <w:t>:</w:t>
+        <w:t>of the car.</w:t>
+      </w:r>
+    </w:p>
+    <w:p>
+      <w:pPr>
+        <w:spacing w:after="200" w:line="276" w:lineRule="auto"/>
+        <w:rPr>
+          <w:rFonts w:ascii="Times New Roman" w:eastAsia="Calibri" w:hAnsi="Times New Roman" w:cs="Times New Roman"/>
+          <w:sz w:val="24"/>
+          <w:szCs w:val="24"/>
+        </w:rPr>
+      </w:pPr>
+      <w:r>
+        <w:rPr>
+          <w:rFonts w:ascii="Times New Roman" w:eastAsia="Calibri" w:hAnsi="Times New Roman" w:cs="Times New Roman"/>
+          <w:sz w:val="24"/>
+          <w:szCs w:val="24"/>
+        </w:rPr>
+        <w:t>6. Check the New</w:t>
       </w:r>
       <w:r>
         <w:rPr>
@@ -345,41 +708,25 @@
           <w:sz w:val="24"/>
           <w:szCs w:val="24"/>
         </w:rPr>
-        <w:t>All added cars are displayed in a DataGr</w:t>
-      </w:r>
-      <w:r>
-        <w:rPr>
-          <w:rFonts w:ascii="Times New Roman" w:eastAsia="Calibri" w:hAnsi="Times New Roman" w:cs="Times New Roman"/>
-          <w:sz w:val="24"/>
-          <w:szCs w:val="24"/>
-        </w:rPr>
-        <w:t>id, showing key details like Make, Model, and Price.</w:t>
-      </w:r>
-    </w:p>
-    <w:p>
-      <w:pPr>
-        <w:spacing w:after="200" w:line="276" w:lineRule="auto"/>
-        <w:rPr>
-          <w:rFonts w:ascii="Times New Roman" w:eastAsia="Calibri" w:hAnsi="Times New Roman" w:cs="Times New Roman"/>
-          <w:sz w:val="24"/>
-          <w:szCs w:val="24"/>
-        </w:rPr>
-      </w:pPr>
-      <w:r>
-        <w:rPr>
-          <w:rFonts w:ascii="Times New Roman" w:eastAsia="Calibri" w:hAnsi="Times New Roman" w:cs="Times New Roman"/>
-          <w:sz w:val="24"/>
-          <w:szCs w:val="24"/>
-        </w:rPr>
-        <w:t xml:space="preserve">- </w:t>
-      </w:r>
-      <w:r>
-        <w:rPr>
-          <w:rFonts w:ascii="Times New Roman" w:eastAsia="Calibri" w:hAnsi="Times New Roman" w:cs="Times New Roman"/>
-          <w:sz w:val="24"/>
-          <w:szCs w:val="24"/>
-        </w:rPr>
-        <w:t>Status Message:</w:t>
+        <w:t>checkbox if the car is new.</w:t>
+      </w:r>
+    </w:p>
+    <w:p>
+      <w:pPr>
+        <w:spacing w:after="200" w:line="276" w:lineRule="auto"/>
+        <w:rPr>
+          <w:rFonts w:ascii="Times New Roman" w:eastAsia="Calibri" w:hAnsi="Times New Roman" w:cs="Times New Roman"/>
+          <w:sz w:val="24"/>
+          <w:szCs w:val="24"/>
+        </w:rPr>
+      </w:pPr>
+      <w:r>
+        <w:rPr>
+          <w:rFonts w:ascii="Times New Roman" w:eastAsia="Calibri" w:hAnsi="Times New Roman" w:cs="Times New Roman"/>
+          <w:sz w:val="24"/>
+          <w:szCs w:val="24"/>
+        </w:rPr>
+        <w:t>7. Click the Enter</w:t>
       </w:r>
       <w:r>
         <w:rPr>
@@ -395,33 +742,81 @@
           <w:sz w:val="24"/>
           <w:szCs w:val="24"/>
         </w:rPr>
-        <w:t>Displays a message when a car is successfully added or updated. This message automatically clears after a few seconds.</w:t>
-      </w:r>
-    </w:p>
-    <w:p>
-      <w:pPr>
-        <w:spacing w:after="200" w:line="276" w:lineRule="auto"/>
-        <w:rPr>
-          <w:rFonts w:ascii="Times New Roman" w:eastAsia="Calibri" w:hAnsi="Times New Roman" w:cs="Times New Roman"/>
-          <w:sz w:val="24"/>
-          <w:szCs w:val="24"/>
-        </w:rPr>
-      </w:pPr>
-      <w:r>
-        <w:rPr>
-          <w:rFonts w:ascii="Times New Roman" w:eastAsia="Calibri" w:hAnsi="Times New Roman" w:cs="Times New Roman"/>
-          <w:sz w:val="24"/>
-          <w:szCs w:val="24"/>
-        </w:rPr>
-        <w:t xml:space="preserve">- </w:t>
-      </w:r>
-      <w:r>
-        <w:rPr>
-          <w:rFonts w:ascii="Times New Roman" w:eastAsia="Calibri" w:hAnsi="Times New Roman" w:cs="Times New Roman"/>
-          <w:sz w:val="24"/>
-          <w:szCs w:val="24"/>
-        </w:rPr>
-        <w:t>Reset Form:</w:t>
+        <w:t>button to add the car to the inventory.</w:t>
+      </w:r>
+    </w:p>
+    <w:p>
+      <w:pPr>
+        <w:spacing w:after="200" w:line="276" w:lineRule="auto"/>
+        <w:rPr>
+          <w:rFonts w:ascii="Times New Roman" w:eastAsia="Calibri" w:hAnsi="Times New Roman" w:cs="Times New Roman"/>
+          <w:b/>
+          <w:sz w:val="24"/>
+          <w:szCs w:val="24"/>
+        </w:rPr>
+      </w:pPr>
+      <w:r>
+        <w:rPr>
+          <w:rFonts w:ascii="Times New Roman" w:eastAsia="Calibri" w:hAnsi="Times New Roman" w:cs="Times New Roman"/>
+          <w:b/>
+          <w:sz w:val="24"/>
+          <w:szCs w:val="24"/>
+        </w:rPr>
+        <w:t>Updating a Car</w:t>
+      </w:r>
+    </w:p>
+    <w:p>
+      <w:pPr>
+        <w:spacing w:after="200" w:line="276" w:lineRule="auto"/>
+        <w:rPr>
+          <w:rFonts w:ascii="Times New Roman" w:eastAsia="Calibri" w:hAnsi="Times New Roman" w:cs="Times New Roman"/>
+          <w:sz w:val="24"/>
+          <w:szCs w:val="24"/>
+        </w:rPr>
+      </w:pPr>
+      <w:r>
+        <w:rPr>
+          <w:rFonts w:ascii="Times New Roman" w:eastAsia="Calibri" w:hAnsi="Times New Roman" w:cs="Times New Roman"/>
+          <w:sz w:val="24"/>
+          <w:szCs w:val="24"/>
+        </w:rPr>
+        <w:t>1. Select an existing car from the list displayed in the DataGrid.</w:t>
+      </w:r>
+    </w:p>
+    <w:p>
+      <w:pPr>
+        <w:spacing w:after="200" w:line="276" w:lineRule="auto"/>
+        <w:rPr>
+          <w:rFonts w:ascii="Times New Roman" w:eastAsia="Calibri" w:hAnsi="Times New Roman" w:cs="Times New Roman"/>
+          <w:sz w:val="24"/>
+          <w:szCs w:val="24"/>
+        </w:rPr>
+      </w:pPr>
+      <w:r>
+        <w:rPr>
+          <w:rFonts w:ascii="Times New Roman" w:eastAsia="Calibri" w:hAnsi="Times New Roman" w:cs="Times New Roman"/>
+          <w:sz w:val="24"/>
+          <w:szCs w:val="24"/>
+        </w:rPr>
+        <w:t>2. Modify any of the car details (Make, Model, Colour, Year, Price, or New/Used status).</w:t>
+      </w:r>
+    </w:p>
+    <w:p>
+      <w:pPr>
+        <w:spacing w:after="200" w:line="276" w:lineRule="auto"/>
+        <w:rPr>
+          <w:rFonts w:ascii="Times New Roman" w:eastAsia="Calibri" w:hAnsi="Times New Roman" w:cs="Times New Roman"/>
+          <w:sz w:val="24"/>
+          <w:szCs w:val="24"/>
+        </w:rPr>
+      </w:pPr>
+      <w:r>
+        <w:rPr>
+          <w:rFonts w:ascii="Times New Roman" w:eastAsia="Calibri" w:hAnsi="Times New Roman" w:cs="Times New Roman"/>
+          <w:sz w:val="24"/>
+          <w:szCs w:val="24"/>
+        </w:rPr>
+        <w:t>3. Click Enter</w:t>
       </w:r>
       <w:r>
         <w:rPr>
@@ -437,41 +832,63 @@
           <w:sz w:val="24"/>
           <w:szCs w:val="24"/>
         </w:rPr>
-        <w:t>Users can reset all input fields using the '</w:t>
-      </w:r>
-      <w:r>
-        <w:rPr>
-          <w:rFonts w:ascii="Times New Roman" w:eastAsia="Calibri" w:hAnsi="Times New Roman" w:cs="Times New Roman"/>
-          <w:sz w:val="24"/>
-          <w:szCs w:val="24"/>
-        </w:rPr>
-        <w:t>Reset' button.</w:t>
-      </w:r>
-    </w:p>
-    <w:p>
-      <w:pPr>
-        <w:spacing w:after="200" w:line="276" w:lineRule="auto"/>
-        <w:rPr>
-          <w:rFonts w:ascii="Times New Roman" w:eastAsia="Calibri" w:hAnsi="Times New Roman" w:cs="Times New Roman"/>
-          <w:sz w:val="24"/>
-          <w:szCs w:val="24"/>
-        </w:rPr>
-      </w:pPr>
-      <w:r>
-        <w:rPr>
-          <w:rFonts w:ascii="Times New Roman" w:eastAsia="Calibri" w:hAnsi="Times New Roman" w:cs="Times New Roman"/>
-          <w:sz w:val="24"/>
-          <w:szCs w:val="24"/>
-        </w:rPr>
-        <w:t xml:space="preserve">- </w:t>
-      </w:r>
-      <w:r>
-        <w:rPr>
-          <w:rFonts w:ascii="Times New Roman" w:eastAsia="Calibri" w:hAnsi="Times New Roman" w:cs="Times New Roman"/>
-          <w:sz w:val="24"/>
-          <w:szCs w:val="24"/>
-        </w:rPr>
-        <w:t>Exit:</w:t>
+        <w:t>to update the car details.</w:t>
+      </w:r>
+    </w:p>
+    <w:p>
+      <w:pPr>
+        <w:spacing w:after="200" w:line="276" w:lineRule="auto"/>
+        <w:rPr>
+          <w:rFonts w:ascii="Times New Roman" w:eastAsia="Calibri" w:hAnsi="Times New Roman" w:cs="Times New Roman"/>
+          <w:sz w:val="24"/>
+          <w:szCs w:val="24"/>
+        </w:rPr>
+      </w:pPr>
+      <w:r>
+        <w:rPr>
+          <w:rFonts w:ascii="Times New Roman" w:eastAsia="Calibri" w:hAnsi="Times New Roman" w:cs="Times New Roman"/>
+          <w:sz w:val="24"/>
+          <w:szCs w:val="24"/>
+        </w:rPr>
+        <w:t>4. A message will display indicating which fields were updated.</w:t>
+      </w:r>
+    </w:p>
+    <w:p>
+      <w:pPr>
+        <w:spacing w:after="200" w:line="276" w:lineRule="auto"/>
+        <w:rPr>
+          <w:rFonts w:ascii="Times New Roman" w:eastAsia="Calibri" w:hAnsi="Times New Roman" w:cs="Times New Roman"/>
+          <w:b/>
+          <w:sz w:val="24"/>
+          <w:szCs w:val="24"/>
+        </w:rPr>
+      </w:pPr>
+      <w:r>
+        <w:rPr>
+          <w:rFonts w:ascii="Times New Roman" w:eastAsia="Calibri" w:hAnsi="Times New Roman" w:cs="Times New Roman"/>
+          <w:b/>
+          <w:sz w:val="24"/>
+          <w:szCs w:val="24"/>
+        </w:rPr>
+        <w:t>Resetting the Form</w:t>
+      </w:r>
+    </w:p>
+    <w:p>
+      <w:pPr>
+        <w:spacing w:after="200" w:line="276" w:lineRule="auto"/>
+        <w:rPr>
+          <w:rFonts w:ascii="Times New Roman" w:eastAsia="Calibri" w:hAnsi="Times New Roman" w:cs="Times New Roman"/>
+          <w:sz w:val="24"/>
+          <w:szCs w:val="24"/>
+        </w:rPr>
+      </w:pPr>
+      <w:r>
+        <w:rPr>
+          <w:rFonts w:ascii="Times New Roman" w:eastAsia="Calibri" w:hAnsi="Times New Roman" w:cs="Times New Roman"/>
+          <w:sz w:val="24"/>
+          <w:szCs w:val="24"/>
+        </w:rPr>
+        <w:t>- Click the Reset</w:t>
       </w:r>
       <w:r>
         <w:rPr>
@@ -487,637 +904,6 @@
           <w:sz w:val="24"/>
           <w:szCs w:val="24"/>
         </w:rPr>
-        <w:t>The application includes an 'Exit' button to close the program.</w:t>
-      </w:r>
-    </w:p>
-    <w:p>
-      <w:pPr>
-        <w:spacing w:after="200" w:line="276" w:lineRule="auto"/>
-        <w:rPr>
-          <w:rFonts w:ascii="Times New Roman" w:eastAsia="Calibri" w:hAnsi="Times New Roman" w:cs="Times New Roman"/>
-          <w:b/>
-          <w:sz w:val="24"/>
-          <w:szCs w:val="24"/>
-        </w:rPr>
-      </w:pPr>
-      <w:r>
-        <w:rPr>
-          <w:rFonts w:ascii="Times New Roman" w:eastAsia="Calibri" w:hAnsi="Times New Roman" w:cs="Times New Roman"/>
-          <w:b/>
-          <w:sz w:val="24"/>
-          <w:szCs w:val="24"/>
-        </w:rPr>
-        <w:t>User Interface</w:t>
-      </w:r>
-    </w:p>
-    <w:p>
-      <w:pPr>
-        <w:spacing w:after="200" w:line="276" w:lineRule="auto"/>
-        <w:rPr>
-          <w:rFonts w:ascii="Times New Roman" w:eastAsia="Calibri" w:hAnsi="Times New Roman" w:cs="Times New Roman"/>
-          <w:sz w:val="24"/>
-          <w:szCs w:val="24"/>
-        </w:rPr>
-      </w:pPr>
-      <w:r>
-        <w:rPr>
-          <w:rFonts w:ascii="Times New Roman" w:eastAsia="Calibri" w:hAnsi="Times New Roman" w:cs="Times New Roman"/>
-          <w:sz w:val="24"/>
-          <w:szCs w:val="24"/>
-        </w:rPr>
-        <w:t>The application features a simple and intuitive interface, designed using WPF. The input fields allow users to enter car information, and the lis</w:t>
-      </w:r>
-      <w:r>
-        <w:rPr>
-          <w:rFonts w:ascii="Times New Roman" w:eastAsia="Calibri" w:hAnsi="Times New Roman" w:cs="Times New Roman"/>
-          <w:sz w:val="24"/>
-          <w:szCs w:val="24"/>
-        </w:rPr>
-        <w:t>t of cars is displayed in a DataGrid with a checkbox to indicate if the car is new or used.</w:t>
-      </w:r>
-    </w:p>
-    <w:p>
-      <w:pPr>
-        <w:spacing w:after="200" w:line="276" w:lineRule="auto"/>
-        <w:rPr>
-          <w:rFonts w:ascii="Times New Roman" w:eastAsia="Calibri" w:hAnsi="Times New Roman" w:cs="Times New Roman"/>
-          <w:sz w:val="24"/>
-          <w:szCs w:val="24"/>
-        </w:rPr>
-      </w:pPr>
-    </w:p>
-    <w:p>
-      <w:pPr>
-        <w:spacing w:after="200" w:line="276" w:lineRule="auto"/>
-        <w:rPr>
-          <w:rFonts w:ascii="Times New Roman" w:eastAsia="Calibri" w:hAnsi="Times New Roman" w:cs="Times New Roman"/>
-          <w:sz w:val="24"/>
-          <w:szCs w:val="24"/>
-        </w:rPr>
-      </w:pPr>
-    </w:p>
-    <w:p>
-      <w:pPr>
-        <w:spacing w:after="200" w:line="276" w:lineRule="auto"/>
-        <w:rPr>
-          <w:rFonts w:ascii="Times New Roman" w:eastAsia="Calibri" w:hAnsi="Times New Roman" w:cs="Times New Roman"/>
-          <w:sz w:val="24"/>
-          <w:szCs w:val="24"/>
-        </w:rPr>
-      </w:pPr>
-    </w:p>
-    <w:p>
-      <w:pPr>
-        <w:spacing w:after="200" w:line="276" w:lineRule="auto"/>
-        <w:rPr>
-          <w:rFonts w:ascii="Times New Roman" w:eastAsia="Calibri" w:hAnsi="Times New Roman" w:cs="Times New Roman"/>
-          <w:sz w:val="24"/>
-          <w:szCs w:val="24"/>
-        </w:rPr>
-      </w:pPr>
-    </w:p>
-    <w:p>
-      <w:pPr>
-        <w:spacing w:after="200" w:line="276" w:lineRule="auto"/>
-        <w:rPr>
-          <w:rFonts w:ascii="Times New Roman" w:eastAsia="Calibri" w:hAnsi="Times New Roman" w:cs="Times New Roman"/>
-          <w:sz w:val="24"/>
-          <w:szCs w:val="24"/>
-        </w:rPr>
-      </w:pPr>
-    </w:p>
-    <w:p>
-      <w:pPr>
-        <w:spacing w:after="200" w:line="276" w:lineRule="auto"/>
-        <w:rPr>
-          <w:rFonts w:ascii="Times New Roman" w:eastAsia="Calibri" w:hAnsi="Times New Roman" w:cs="Times New Roman"/>
-          <w:b/>
-          <w:sz w:val="24"/>
-          <w:szCs w:val="24"/>
-        </w:rPr>
-      </w:pPr>
-      <w:r>
-        <w:rPr>
-          <w:rFonts w:ascii="Times New Roman" w:eastAsia="Calibri" w:hAnsi="Times New Roman" w:cs="Times New Roman"/>
-          <w:b/>
-          <w:sz w:val="24"/>
-          <w:szCs w:val="24"/>
-        </w:rPr>
-        <w:t>Usage</w:t>
-      </w:r>
-    </w:p>
-    <w:p>
-      <w:pPr>
-        <w:spacing w:after="200" w:line="276" w:lineRule="auto"/>
-        <w:rPr>
-          <w:rFonts w:ascii="Times New Roman" w:eastAsia="Calibri" w:hAnsi="Times New Roman" w:cs="Times New Roman"/>
-          <w:sz w:val="24"/>
-          <w:szCs w:val="24"/>
-        </w:rPr>
-      </w:pPr>
-      <w:r>
-        <w:rPr>
-          <w:rFonts w:ascii="Times New Roman" w:eastAsia="Calibri" w:hAnsi="Times New Roman" w:cs="Times New Roman"/>
-          <w:sz w:val="24"/>
-          <w:szCs w:val="24"/>
-        </w:rPr>
-        <w:lastRenderedPageBreak/>
-        <w:t>Adding a Car</w:t>
-      </w:r>
-    </w:p>
-    <w:p>
-      <w:pPr>
-        <w:spacing w:after="200" w:line="276" w:lineRule="auto"/>
-        <w:rPr>
-          <w:rFonts w:ascii="Times New Roman" w:eastAsia="Calibri" w:hAnsi="Times New Roman" w:cs="Times New Roman"/>
-          <w:sz w:val="24"/>
-          <w:szCs w:val="24"/>
-        </w:rPr>
-      </w:pPr>
-      <w:r>
-        <w:rPr>
-          <w:rFonts w:ascii="Times New Roman" w:eastAsia="Calibri" w:hAnsi="Times New Roman" w:cs="Times New Roman"/>
-          <w:sz w:val="24"/>
-          <w:szCs w:val="24"/>
-        </w:rPr>
-        <w:t xml:space="preserve">1. Select the car's </w:t>
-      </w:r>
-      <w:r>
-        <w:rPr>
-          <w:rFonts w:ascii="Times New Roman" w:eastAsia="Calibri" w:hAnsi="Times New Roman" w:cs="Times New Roman"/>
-          <w:sz w:val="24"/>
-          <w:szCs w:val="24"/>
-        </w:rPr>
-        <w:t>Make</w:t>
-      </w:r>
-      <w:r>
-        <w:rPr>
-          <w:rFonts w:ascii="Times New Roman" w:eastAsia="Calibri" w:hAnsi="Times New Roman" w:cs="Times New Roman"/>
-          <w:sz w:val="24"/>
-          <w:szCs w:val="24"/>
-        </w:rPr>
-        <w:t xml:space="preserve"> </w:t>
-      </w:r>
-      <w:r>
-        <w:rPr>
-          <w:rFonts w:ascii="Times New Roman" w:eastAsia="Calibri" w:hAnsi="Times New Roman" w:cs="Times New Roman"/>
-          <w:sz w:val="24"/>
-          <w:szCs w:val="24"/>
-        </w:rPr>
-        <w:t>from the dropdown menu.</w:t>
-      </w:r>
-    </w:p>
-    <w:p>
-      <w:pPr>
-        <w:spacing w:after="200" w:line="276" w:lineRule="auto"/>
-        <w:rPr>
-          <w:rFonts w:ascii="Times New Roman" w:eastAsia="Calibri" w:hAnsi="Times New Roman" w:cs="Times New Roman"/>
-          <w:sz w:val="24"/>
-          <w:szCs w:val="24"/>
-        </w:rPr>
-      </w:pPr>
-      <w:r>
-        <w:rPr>
-          <w:rFonts w:ascii="Times New Roman" w:eastAsia="Calibri" w:hAnsi="Times New Roman" w:cs="Times New Roman"/>
-          <w:sz w:val="24"/>
-          <w:szCs w:val="24"/>
-        </w:rPr>
-        <w:t xml:space="preserve">2. Enter the car's </w:t>
-      </w:r>
-      <w:r>
-        <w:rPr>
-          <w:rFonts w:ascii="Times New Roman" w:eastAsia="Calibri" w:hAnsi="Times New Roman" w:cs="Times New Roman"/>
-          <w:sz w:val="24"/>
-          <w:szCs w:val="24"/>
-        </w:rPr>
-        <w:t>Mode</w:t>
-      </w:r>
-      <w:r>
-        <w:rPr>
-          <w:rFonts w:ascii="Times New Roman" w:eastAsia="Calibri" w:hAnsi="Times New Roman" w:cs="Times New Roman"/>
-          <w:sz w:val="24"/>
-          <w:szCs w:val="24"/>
-        </w:rPr>
-        <w:t>l</w:t>
-      </w:r>
-      <w:r>
-        <w:rPr>
-          <w:rFonts w:ascii="Times New Roman" w:eastAsia="Calibri" w:hAnsi="Times New Roman" w:cs="Times New Roman"/>
-          <w:sz w:val="24"/>
-          <w:szCs w:val="24"/>
-        </w:rPr>
-        <w:t xml:space="preserve"> </w:t>
-      </w:r>
-      <w:r>
-        <w:rPr>
-          <w:rFonts w:ascii="Times New Roman" w:eastAsia="Calibri" w:hAnsi="Times New Roman" w:cs="Times New Roman"/>
-          <w:sz w:val="24"/>
-          <w:szCs w:val="24"/>
-        </w:rPr>
-        <w:t>in the text field.</w:t>
-      </w:r>
-    </w:p>
-    <w:p>
-      <w:pPr>
-        <w:spacing w:after="200" w:line="276" w:lineRule="auto"/>
-        <w:rPr>
-          <w:rFonts w:ascii="Times New Roman" w:eastAsia="Calibri" w:hAnsi="Times New Roman" w:cs="Times New Roman"/>
-          <w:sz w:val="24"/>
-          <w:szCs w:val="24"/>
-        </w:rPr>
-      </w:pPr>
-      <w:r>
-        <w:rPr>
-          <w:rFonts w:ascii="Times New Roman" w:eastAsia="Calibri" w:hAnsi="Times New Roman" w:cs="Times New Roman"/>
-          <w:sz w:val="24"/>
-          <w:szCs w:val="24"/>
-        </w:rPr>
-        <w:t xml:space="preserve">3. Specify the </w:t>
-      </w:r>
-      <w:r>
-        <w:rPr>
-          <w:rFonts w:ascii="Times New Roman" w:eastAsia="Calibri" w:hAnsi="Times New Roman" w:cs="Times New Roman"/>
-          <w:sz w:val="24"/>
-          <w:szCs w:val="24"/>
-        </w:rPr>
-        <w:t>Colour</w:t>
-      </w:r>
-      <w:r>
-        <w:rPr>
-          <w:rFonts w:ascii="Times New Roman" w:eastAsia="Calibri" w:hAnsi="Times New Roman" w:cs="Times New Roman"/>
-          <w:sz w:val="24"/>
-          <w:szCs w:val="24"/>
-        </w:rPr>
-        <w:t xml:space="preserve"> </w:t>
-      </w:r>
-      <w:r>
-        <w:rPr>
-          <w:rFonts w:ascii="Times New Roman" w:eastAsia="Calibri" w:hAnsi="Times New Roman" w:cs="Times New Roman"/>
-          <w:sz w:val="24"/>
-          <w:szCs w:val="24"/>
-        </w:rPr>
-        <w:t>of the car.</w:t>
-      </w:r>
-    </w:p>
-    <w:p>
-      <w:pPr>
-        <w:spacing w:after="200" w:line="276" w:lineRule="auto"/>
-        <w:rPr>
-          <w:rFonts w:ascii="Times New Roman" w:eastAsia="Calibri" w:hAnsi="Times New Roman" w:cs="Times New Roman"/>
-          <w:sz w:val="24"/>
-          <w:szCs w:val="24"/>
-        </w:rPr>
-      </w:pPr>
-      <w:r>
-        <w:rPr>
-          <w:rFonts w:ascii="Times New Roman" w:eastAsia="Calibri" w:hAnsi="Times New Roman" w:cs="Times New Roman"/>
-          <w:sz w:val="24"/>
-          <w:szCs w:val="24"/>
-        </w:rPr>
-        <w:t xml:space="preserve">4. Select the </w:t>
-      </w:r>
-      <w:r>
-        <w:rPr>
-          <w:rFonts w:ascii="Times New Roman" w:eastAsia="Calibri" w:hAnsi="Times New Roman" w:cs="Times New Roman"/>
-          <w:sz w:val="24"/>
-          <w:szCs w:val="24"/>
-        </w:rPr>
-        <w:t>Year</w:t>
-      </w:r>
-      <w:r>
-        <w:rPr>
-          <w:rFonts w:ascii="Times New Roman" w:eastAsia="Calibri" w:hAnsi="Times New Roman" w:cs="Times New Roman"/>
-          <w:sz w:val="24"/>
-          <w:szCs w:val="24"/>
-        </w:rPr>
-        <w:t xml:space="preserve"> </w:t>
-      </w:r>
-      <w:r>
-        <w:rPr>
-          <w:rFonts w:ascii="Times New Roman" w:eastAsia="Calibri" w:hAnsi="Times New Roman" w:cs="Times New Roman"/>
-          <w:sz w:val="24"/>
-          <w:szCs w:val="24"/>
-        </w:rPr>
-        <w:t>of manufacture from the dropdown (it includes the last 50 years).</w:t>
-      </w:r>
-    </w:p>
-    <w:p>
-      <w:pPr>
-        <w:spacing w:after="200" w:line="276" w:lineRule="auto"/>
-        <w:rPr>
-          <w:rFonts w:ascii="Times New Roman" w:eastAsia="Calibri" w:hAnsi="Times New Roman" w:cs="Times New Roman"/>
-          <w:sz w:val="24"/>
-          <w:szCs w:val="24"/>
-        </w:rPr>
-      </w:pPr>
-      <w:r>
-        <w:rPr>
-          <w:rFonts w:ascii="Times New Roman" w:eastAsia="Calibri" w:hAnsi="Times New Roman" w:cs="Times New Roman"/>
-          <w:sz w:val="24"/>
-          <w:szCs w:val="24"/>
-        </w:rPr>
-        <w:t xml:space="preserve">5. Enter the </w:t>
-      </w:r>
-      <w:r>
-        <w:rPr>
-          <w:rFonts w:ascii="Times New Roman" w:eastAsia="Calibri" w:hAnsi="Times New Roman" w:cs="Times New Roman"/>
-          <w:sz w:val="24"/>
-          <w:szCs w:val="24"/>
-        </w:rPr>
-        <w:t>Price</w:t>
-      </w:r>
-      <w:r>
-        <w:rPr>
-          <w:rFonts w:ascii="Times New Roman" w:eastAsia="Calibri" w:hAnsi="Times New Roman" w:cs="Times New Roman"/>
-          <w:sz w:val="24"/>
-          <w:szCs w:val="24"/>
-        </w:rPr>
-        <w:t xml:space="preserve"> </w:t>
-      </w:r>
-      <w:r>
-        <w:rPr>
-          <w:rFonts w:ascii="Times New Roman" w:eastAsia="Calibri" w:hAnsi="Times New Roman" w:cs="Times New Roman"/>
-          <w:sz w:val="24"/>
-          <w:szCs w:val="24"/>
-        </w:rPr>
-        <w:t>of the car.</w:t>
-      </w:r>
-    </w:p>
-    <w:p>
-      <w:pPr>
-        <w:spacing w:after="200" w:line="276" w:lineRule="auto"/>
-        <w:rPr>
-          <w:rFonts w:ascii="Times New Roman" w:eastAsia="Calibri" w:hAnsi="Times New Roman" w:cs="Times New Roman"/>
-          <w:sz w:val="24"/>
-          <w:szCs w:val="24"/>
-        </w:rPr>
-      </w:pPr>
-      <w:r>
-        <w:rPr>
-          <w:rFonts w:ascii="Times New Roman" w:eastAsia="Calibri" w:hAnsi="Times New Roman" w:cs="Times New Roman"/>
-          <w:sz w:val="24"/>
-          <w:szCs w:val="24"/>
-        </w:rPr>
-        <w:t xml:space="preserve">6. Check the </w:t>
-      </w:r>
-      <w:r>
-        <w:rPr>
-          <w:rFonts w:ascii="Times New Roman" w:eastAsia="Calibri" w:hAnsi="Times New Roman" w:cs="Times New Roman"/>
-          <w:sz w:val="24"/>
-          <w:szCs w:val="24"/>
-        </w:rPr>
-        <w:t>New</w:t>
-      </w:r>
-      <w:r>
-        <w:rPr>
-          <w:rFonts w:ascii="Times New Roman" w:eastAsia="Calibri" w:hAnsi="Times New Roman" w:cs="Times New Roman"/>
-          <w:sz w:val="24"/>
-          <w:szCs w:val="24"/>
-        </w:rPr>
-        <w:t xml:space="preserve"> </w:t>
-      </w:r>
-      <w:r>
-        <w:rPr>
-          <w:rFonts w:ascii="Times New Roman" w:eastAsia="Calibri" w:hAnsi="Times New Roman" w:cs="Times New Roman"/>
-          <w:sz w:val="24"/>
-          <w:szCs w:val="24"/>
-        </w:rPr>
-        <w:t>checkbox if the car is new.</w:t>
-      </w:r>
-    </w:p>
-    <w:p>
-      <w:pPr>
-        <w:spacing w:after="200" w:line="276" w:lineRule="auto"/>
-        <w:rPr>
-          <w:rFonts w:ascii="Times New Roman" w:eastAsia="Calibri" w:hAnsi="Times New Roman" w:cs="Times New Roman"/>
-          <w:sz w:val="24"/>
-          <w:szCs w:val="24"/>
-        </w:rPr>
-      </w:pPr>
-      <w:r>
-        <w:rPr>
-          <w:rFonts w:ascii="Times New Roman" w:eastAsia="Calibri" w:hAnsi="Times New Roman" w:cs="Times New Roman"/>
-          <w:sz w:val="24"/>
-          <w:szCs w:val="24"/>
-        </w:rPr>
-        <w:t xml:space="preserve">7. Click the </w:t>
-      </w:r>
-      <w:r>
-        <w:rPr>
-          <w:rFonts w:ascii="Times New Roman" w:eastAsia="Calibri" w:hAnsi="Times New Roman" w:cs="Times New Roman"/>
-          <w:sz w:val="24"/>
-          <w:szCs w:val="24"/>
-        </w:rPr>
-        <w:t>Enter</w:t>
-      </w:r>
-      <w:r>
-        <w:rPr>
-          <w:rFonts w:ascii="Times New Roman" w:eastAsia="Calibri" w:hAnsi="Times New Roman" w:cs="Times New Roman"/>
-          <w:sz w:val="24"/>
-          <w:szCs w:val="24"/>
-        </w:rPr>
-        <w:t xml:space="preserve"> </w:t>
-      </w:r>
-      <w:r>
-        <w:rPr>
-          <w:rFonts w:ascii="Times New Roman" w:eastAsia="Calibri" w:hAnsi="Times New Roman" w:cs="Times New Roman"/>
-          <w:sz w:val="24"/>
-          <w:szCs w:val="24"/>
-        </w:rPr>
-        <w:t xml:space="preserve">button to add the car </w:t>
-      </w:r>
-      <w:r>
-        <w:rPr>
-          <w:rFonts w:ascii="Times New Roman" w:eastAsia="Calibri" w:hAnsi="Times New Roman" w:cs="Times New Roman"/>
-          <w:sz w:val="24"/>
-          <w:szCs w:val="24"/>
-        </w:rPr>
-        <w:t>to the inventory.</w:t>
-      </w:r>
-    </w:p>
-    <w:p>
-      <w:pPr>
-        <w:spacing w:after="200" w:line="276" w:lineRule="auto"/>
-        <w:rPr>
-          <w:rFonts w:ascii="Times New Roman" w:eastAsia="Calibri" w:hAnsi="Times New Roman" w:cs="Times New Roman"/>
-          <w:b/>
-          <w:sz w:val="24"/>
-          <w:szCs w:val="24"/>
-        </w:rPr>
-      </w:pPr>
-      <w:r>
-        <w:rPr>
-          <w:rFonts w:ascii="Times New Roman" w:eastAsia="Calibri" w:hAnsi="Times New Roman" w:cs="Times New Roman"/>
-          <w:b/>
-          <w:sz w:val="24"/>
-          <w:szCs w:val="24"/>
-        </w:rPr>
-        <w:t>Updating a Car</w:t>
-      </w:r>
-    </w:p>
-    <w:p>
-      <w:pPr>
-        <w:spacing w:after="200" w:line="276" w:lineRule="auto"/>
-        <w:rPr>
-          <w:rFonts w:ascii="Times New Roman" w:eastAsia="Calibri" w:hAnsi="Times New Roman" w:cs="Times New Roman"/>
-          <w:sz w:val="24"/>
-          <w:szCs w:val="24"/>
-        </w:rPr>
-      </w:pPr>
-      <w:r>
-        <w:rPr>
-          <w:rFonts w:ascii="Times New Roman" w:eastAsia="Calibri" w:hAnsi="Times New Roman" w:cs="Times New Roman"/>
-          <w:sz w:val="24"/>
-          <w:szCs w:val="24"/>
-        </w:rPr>
-        <w:t>1. Select an existing car from the list displayed in the DataGrid.</w:t>
-      </w:r>
-    </w:p>
-    <w:p>
-      <w:pPr>
-        <w:spacing w:after="200" w:line="276" w:lineRule="auto"/>
-        <w:rPr>
-          <w:rFonts w:ascii="Times New Roman" w:eastAsia="Calibri" w:hAnsi="Times New Roman" w:cs="Times New Roman"/>
-          <w:sz w:val="24"/>
-          <w:szCs w:val="24"/>
-        </w:rPr>
-      </w:pPr>
-      <w:r>
-        <w:rPr>
-          <w:rFonts w:ascii="Times New Roman" w:eastAsia="Calibri" w:hAnsi="Times New Roman" w:cs="Times New Roman"/>
-          <w:sz w:val="24"/>
-          <w:szCs w:val="24"/>
-        </w:rPr>
-        <w:t>2. Modify any of the car details (Make, Model, Colour, Year, Price, or New/Used status).</w:t>
-      </w:r>
-    </w:p>
-    <w:p>
-      <w:pPr>
-        <w:spacing w:after="200" w:line="276" w:lineRule="auto"/>
-        <w:rPr>
-          <w:rFonts w:ascii="Times New Roman" w:eastAsia="Calibri" w:hAnsi="Times New Roman" w:cs="Times New Roman"/>
-          <w:sz w:val="24"/>
-          <w:szCs w:val="24"/>
-        </w:rPr>
-      </w:pPr>
-      <w:r>
-        <w:rPr>
-          <w:rFonts w:ascii="Times New Roman" w:eastAsia="Calibri" w:hAnsi="Times New Roman" w:cs="Times New Roman"/>
-          <w:sz w:val="24"/>
-          <w:szCs w:val="24"/>
-        </w:rPr>
-        <w:t xml:space="preserve">3. Click </w:t>
-      </w:r>
-      <w:r>
-        <w:rPr>
-          <w:rFonts w:ascii="Times New Roman" w:eastAsia="Calibri" w:hAnsi="Times New Roman" w:cs="Times New Roman"/>
-          <w:sz w:val="24"/>
-          <w:szCs w:val="24"/>
-        </w:rPr>
-        <w:t>Enter</w:t>
-      </w:r>
-      <w:r>
-        <w:rPr>
-          <w:rFonts w:ascii="Times New Roman" w:eastAsia="Calibri" w:hAnsi="Times New Roman" w:cs="Times New Roman"/>
-          <w:sz w:val="24"/>
-          <w:szCs w:val="24"/>
-        </w:rPr>
-        <w:t xml:space="preserve"> </w:t>
-      </w:r>
-      <w:r>
-        <w:rPr>
-          <w:rFonts w:ascii="Times New Roman" w:eastAsia="Calibri" w:hAnsi="Times New Roman" w:cs="Times New Roman"/>
-          <w:sz w:val="24"/>
-          <w:szCs w:val="24"/>
-        </w:rPr>
-        <w:t>to update the car details.</w:t>
-      </w:r>
-    </w:p>
-    <w:p>
-      <w:pPr>
-        <w:spacing w:after="200" w:line="276" w:lineRule="auto"/>
-        <w:rPr>
-          <w:rFonts w:ascii="Times New Roman" w:eastAsia="Calibri" w:hAnsi="Times New Roman" w:cs="Times New Roman"/>
-          <w:sz w:val="24"/>
-          <w:szCs w:val="24"/>
-        </w:rPr>
-      </w:pPr>
-      <w:r>
-        <w:rPr>
-          <w:rFonts w:ascii="Times New Roman" w:eastAsia="Calibri" w:hAnsi="Times New Roman" w:cs="Times New Roman"/>
-          <w:sz w:val="24"/>
-          <w:szCs w:val="24"/>
-        </w:rPr>
-        <w:t>4. A message wi</w:t>
-      </w:r>
-      <w:r>
-        <w:rPr>
-          <w:rFonts w:ascii="Times New Roman" w:eastAsia="Calibri" w:hAnsi="Times New Roman" w:cs="Times New Roman"/>
-          <w:sz w:val="24"/>
-          <w:szCs w:val="24"/>
-        </w:rPr>
-        <w:t>ll display indicating which fields were updated.</w:t>
-      </w:r>
-    </w:p>
-    <w:p>
-      <w:pPr>
-        <w:spacing w:after="200" w:line="276" w:lineRule="auto"/>
-        <w:rPr>
-          <w:rFonts w:ascii="Times New Roman" w:eastAsia="Calibri" w:hAnsi="Times New Roman" w:cs="Times New Roman"/>
-          <w:b/>
-          <w:sz w:val="24"/>
-          <w:szCs w:val="24"/>
-        </w:rPr>
-      </w:pPr>
-      <w:r>
-        <w:rPr>
-          <w:rFonts w:ascii="Times New Roman" w:eastAsia="Calibri" w:hAnsi="Times New Roman" w:cs="Times New Roman"/>
-          <w:b/>
-          <w:sz w:val="24"/>
-          <w:szCs w:val="24"/>
-        </w:rPr>
-        <w:t>Resetting the Form</w:t>
-      </w:r>
-    </w:p>
-    <w:p>
-      <w:pPr>
-        <w:spacing w:after="200" w:line="276" w:lineRule="auto"/>
-        <w:rPr>
-          <w:rFonts w:ascii="Times New Roman" w:eastAsia="Calibri" w:hAnsi="Times New Roman" w:cs="Times New Roman"/>
-          <w:sz w:val="24"/>
-          <w:szCs w:val="24"/>
-        </w:rPr>
-      </w:pPr>
-      <w:r>
-        <w:rPr>
-          <w:rFonts w:ascii="Times New Roman" w:eastAsia="Calibri" w:hAnsi="Times New Roman" w:cs="Times New Roman"/>
-          <w:sz w:val="24"/>
-          <w:szCs w:val="24"/>
-        </w:rPr>
-        <w:t xml:space="preserve">- Click the </w:t>
-      </w:r>
-      <w:r>
-        <w:rPr>
-          <w:rFonts w:ascii="Times New Roman" w:eastAsia="Calibri" w:hAnsi="Times New Roman" w:cs="Times New Roman"/>
-          <w:sz w:val="24"/>
-          <w:szCs w:val="24"/>
-        </w:rPr>
-        <w:t>Reset</w:t>
-      </w:r>
-      <w:r>
-        <w:rPr>
-          <w:rFonts w:ascii="Times New Roman" w:eastAsia="Calibri" w:hAnsi="Times New Roman" w:cs="Times New Roman"/>
-          <w:sz w:val="24"/>
-          <w:szCs w:val="24"/>
-        </w:rPr>
-        <w:t xml:space="preserve"> </w:t>
-      </w:r>
-      <w:r>
-        <w:rPr>
-          <w:rFonts w:ascii="Times New Roman" w:eastAsia="Calibri" w:hAnsi="Times New Roman" w:cs="Times New Roman"/>
-          <w:sz w:val="24"/>
-          <w:szCs w:val="24"/>
-        </w:rPr>
         <w:t>button to clear all input fields and reset the form to its default state.</w:t>
       </w:r>
     </w:p>
@@ -1156,15 +942,7 @@
           <w:sz w:val="24"/>
           <w:szCs w:val="24"/>
         </w:rPr>
-        <w:t xml:space="preserve">- Click the </w:t>
-      </w:r>
-      <w:r>
-        <w:rPr>
-          <w:rFonts w:ascii="Times New Roman" w:eastAsia="Calibri" w:hAnsi="Times New Roman" w:cs="Times New Roman"/>
-          <w:sz w:val="24"/>
-          <w:szCs w:val="24"/>
-        </w:rPr>
-        <w:t>Exit</w:t>
+        <w:t>- Click the Exit</w:t>
       </w:r>
       <w:r>
         <w:rPr>
@@ -1329,7 +1107,7 @@
           <v:rect id="rectole0000000000" o:spid="_x0000_i1025" style="width:222pt;height:333pt" o:ole="" o:preferrelative="t" stroked="f">
             <v:imagedata r:id="rId4" o:title=""/>
           </v:rect>
-          <o:OLEObject Type="Embed" ProgID="StaticMetafile" ShapeID="rectole0000000000" DrawAspect="Content" ObjectID="_1790705847" r:id="rId5"/>
+          <o:OLEObject Type="Embed" ProgID="StaticMetafile" ShapeID="rectole0000000000" DrawAspect="Content" ObjectID="_1790706416" r:id="rId5"/>
         </w:object>
       </w:r>
     </w:p>
